--- a/dokumentacijaWeb.docx
+++ b/dokumentacijaWeb.docx
@@ -320,23 +320,7 @@
           <w:szCs w:val="24"/>
           <w:lang w:val="sr-Latn-RS"/>
         </w:rPr>
-        <w:t>Korišćeni</w:t>
-      </w:r>
-      <w:r>
-        <w:rPr>
-          <w:sz w:val="24"/>
-          <w:szCs w:val="24"/>
-          <w:lang w:val="sr-Latn-RS"/>
-        </w:rPr>
-        <w:t xml:space="preserve"> </w:t>
-      </w:r>
-      <w:r>
-        <w:rPr>
-          <w:sz w:val="24"/>
-          <w:szCs w:val="24"/>
-          <w:lang w:val="sr-Latn-RS"/>
-        </w:rPr>
-        <w:t>alati................................................................................................................3</w:t>
+        <w:t>Korišćeni alati................................................................................................................3</w:t>
       </w:r>
     </w:p>
     <w:p>
@@ -482,7 +466,15 @@
           <w:szCs w:val="24"/>
           <w:lang w:val="sr-Latn-RS"/>
         </w:rPr>
-        <w:t>Slike sa opisom funkcionalnosti....................................................................................5</w:t>
+        <w:t>Slike sa opisom funkcionalnosti....................................................................................</w:t>
+      </w:r>
+      <w:r>
+        <w:rPr>
+          <w:sz w:val="24"/>
+          <w:szCs w:val="24"/>
+          <w:lang w:val="sr-Latn-RS"/>
+        </w:rPr>
+        <w:t>6</w:t>
       </w:r>
     </w:p>
     <w:p>
@@ -518,7 +510,17 @@
           <w:szCs w:val="24"/>
           <w:lang w:val="sr-Latn-RS"/>
         </w:rPr>
-        <w:t>........................................................................................................................13</w:t>
+        <w:t>........................................................................................................................1</w:t>
+      </w:r>
+      <w:r>
+        <w:rPr>
+          <w:b/>
+          <w:bCs/>
+          <w:sz w:val="24"/>
+          <w:szCs w:val="24"/>
+          <w:lang w:val="sr-Latn-RS"/>
+        </w:rPr>
+        <w:t>4</w:t>
       </w:r>
     </w:p>
     <w:p>
@@ -540,7 +542,15 @@
           <w:szCs w:val="24"/>
           <w:lang w:val="sr-Latn-RS"/>
         </w:rPr>
-        <w:t>HTML...........................................................................................................................13</w:t>
+        <w:t>HTML...........................................................................................................................1</w:t>
+      </w:r>
+      <w:r>
+        <w:rPr>
+          <w:sz w:val="24"/>
+          <w:szCs w:val="24"/>
+          <w:lang w:val="sr-Latn-RS"/>
+        </w:rPr>
+        <w:t>4</w:t>
       </w:r>
     </w:p>
     <w:p>
@@ -562,7 +572,15 @@
           <w:szCs w:val="24"/>
           <w:lang w:val="sr-Latn-RS"/>
         </w:rPr>
-        <w:t>CSS..............................................................................................................................24</w:t>
+        <w:t>CSS..............................................................................................................................2</w:t>
+      </w:r>
+      <w:r>
+        <w:rPr>
+          <w:sz w:val="24"/>
+          <w:szCs w:val="24"/>
+          <w:lang w:val="sr-Latn-RS"/>
+        </w:rPr>
+        <w:t>5</w:t>
       </w:r>
     </w:p>
     <w:p>
@@ -584,7 +602,15 @@
           <w:szCs w:val="24"/>
           <w:lang w:val="sr-Latn-RS"/>
         </w:rPr>
-        <w:t>JavaScript....................................................................................................................32</w:t>
+        <w:t>JavaScript....................................................................................................................3</w:t>
+      </w:r>
+      <w:r>
+        <w:rPr>
+          <w:sz w:val="24"/>
+          <w:szCs w:val="24"/>
+          <w:lang w:val="sr-Latn-RS"/>
+        </w:rPr>
+        <w:t>3</w:t>
       </w:r>
     </w:p>
     <w:p>
@@ -606,7 +632,15 @@
           <w:szCs w:val="24"/>
           <w:lang w:val="sr-Latn-RS"/>
         </w:rPr>
-        <w:t>JSON............................................................................................................................49</w:t>
+        <w:t>JSON............................................................................................................................</w:t>
+      </w:r>
+      <w:r>
+        <w:rPr>
+          <w:sz w:val="24"/>
+          <w:szCs w:val="24"/>
+          <w:lang w:val="sr-Latn-RS"/>
+        </w:rPr>
+        <w:t>50</w:t>
       </w:r>
     </w:p>
     <w:p>
@@ -2713,14 +2747,56 @@
       </w:pPr>
       <w:r>
         <w:rPr>
+          <w:noProof/>
+        </w:rPr>
+        <w:lastRenderedPageBreak/>
+        <w:drawing>
+          <wp:inline distT="0" distB="0" distL="0" distR="0" wp14:anchorId="2D5504F6" wp14:editId="31AC2CEE">
+            <wp:extent cx="5105400" cy="5829300"/>
+            <wp:effectExtent l="0" t="0" r="0" b="0"/>
+            <wp:docPr id="611359444" name="Picture 1"/>
+            <wp:cNvGraphicFramePr>
+              <a:graphicFrameLocks xmlns:a="http://schemas.openxmlformats.org/drawingml/2006/main" noChangeAspect="1"/>
+            </wp:cNvGraphicFramePr>
+            <a:graphic xmlns:a="http://schemas.openxmlformats.org/drawingml/2006/main">
+              <a:graphicData uri="http://schemas.openxmlformats.org/drawingml/2006/picture">
+                <pic:pic xmlns:pic="http://schemas.openxmlformats.org/drawingml/2006/picture">
+                  <pic:nvPicPr>
+                    <pic:cNvPr id="611359444" name=""/>
+                    <pic:cNvPicPr/>
+                  </pic:nvPicPr>
+                  <pic:blipFill>
+                    <a:blip r:embed="rId8"/>
+                    <a:stretch>
+                      <a:fillRect/>
+                    </a:stretch>
+                  </pic:blipFill>
+                  <pic:spPr>
+                    <a:xfrm>
+                      <a:off x="0" y="0"/>
+                      <a:ext cx="5105400" cy="5829300"/>
+                    </a:xfrm>
+                    <a:prstGeom prst="rect">
+                      <a:avLst/>
+                    </a:prstGeom>
+                  </pic:spPr>
+                </pic:pic>
+              </a:graphicData>
+            </a:graphic>
+          </wp:inline>
+        </w:drawing>
+      </w:r>
+    </w:p>
+    <w:p>
+      <w:pPr>
+        <w:rPr>
           <w:b/>
           <w:bCs/>
           <w:sz w:val="24"/>
           <w:szCs w:val="24"/>
           <w:lang w:val="sr-Latn-RS"/>
         </w:rPr>
-        <w:br w:type="page"/>
-      </w:r>
+      </w:pPr>
     </w:p>
     <w:p>
       <w:pPr>
@@ -2732,7 +2808,9 @@
           <w:lang w:val="sr-Latn-RS"/>
         </w:rPr>
       </w:pPr>
-      <w:r>
+    </w:p>
+    <w:p>
+      <w:pPr>
         <w:rPr>
           <w:b/>
           <w:bCs/>
@@ -2740,7 +2818,114 @@
           <w:szCs w:val="24"/>
           <w:lang w:val="sr-Latn-RS"/>
         </w:rPr>
-        <w:lastRenderedPageBreak/>
+      </w:pPr>
+    </w:p>
+    <w:p>
+      <w:pPr>
+        <w:rPr>
+          <w:b/>
+          <w:bCs/>
+          <w:sz w:val="24"/>
+          <w:szCs w:val="24"/>
+          <w:lang w:val="sr-Latn-RS"/>
+        </w:rPr>
+      </w:pPr>
+    </w:p>
+    <w:p>
+      <w:pPr>
+        <w:rPr>
+          <w:b/>
+          <w:bCs/>
+          <w:sz w:val="24"/>
+          <w:szCs w:val="24"/>
+          <w:lang w:val="sr-Latn-RS"/>
+        </w:rPr>
+      </w:pPr>
+    </w:p>
+    <w:p>
+      <w:pPr>
+        <w:rPr>
+          <w:b/>
+          <w:bCs/>
+          <w:sz w:val="24"/>
+          <w:szCs w:val="24"/>
+          <w:lang w:val="sr-Latn-RS"/>
+        </w:rPr>
+      </w:pPr>
+    </w:p>
+    <w:p>
+      <w:pPr>
+        <w:rPr>
+          <w:b/>
+          <w:bCs/>
+          <w:sz w:val="24"/>
+          <w:szCs w:val="24"/>
+          <w:lang w:val="sr-Latn-RS"/>
+        </w:rPr>
+      </w:pPr>
+    </w:p>
+    <w:p>
+      <w:pPr>
+        <w:rPr>
+          <w:b/>
+          <w:bCs/>
+          <w:sz w:val="24"/>
+          <w:szCs w:val="24"/>
+          <w:lang w:val="sr-Latn-RS"/>
+        </w:rPr>
+      </w:pPr>
+    </w:p>
+    <w:p>
+      <w:pPr>
+        <w:rPr>
+          <w:b/>
+          <w:bCs/>
+          <w:sz w:val="24"/>
+          <w:szCs w:val="24"/>
+          <w:lang w:val="sr-Latn-RS"/>
+        </w:rPr>
+      </w:pPr>
+    </w:p>
+    <w:p>
+      <w:pPr>
+        <w:rPr>
+          <w:b/>
+          <w:bCs/>
+          <w:sz w:val="24"/>
+          <w:szCs w:val="24"/>
+          <w:lang w:val="sr-Latn-RS"/>
+        </w:rPr>
+      </w:pPr>
+    </w:p>
+    <w:p>
+      <w:pPr>
+        <w:rPr>
+          <w:b/>
+          <w:bCs/>
+          <w:sz w:val="24"/>
+          <w:szCs w:val="24"/>
+          <w:lang w:val="sr-Latn-RS"/>
+        </w:rPr>
+      </w:pPr>
+    </w:p>
+    <w:p>
+      <w:pPr>
+        <w:rPr>
+          <w:b/>
+          <w:bCs/>
+          <w:sz w:val="24"/>
+          <w:szCs w:val="24"/>
+          <w:lang w:val="sr-Latn-RS"/>
+        </w:rPr>
+      </w:pPr>
+      <w:r>
+        <w:rPr>
+          <w:b/>
+          <w:bCs/>
+          <w:sz w:val="24"/>
+          <w:szCs w:val="24"/>
+          <w:lang w:val="sr-Latn-RS"/>
+        </w:rPr>
         <w:t>2.3 Slike sa opisom funkcionalnosti</w:t>
       </w:r>
     </w:p>
@@ -2782,7 +2967,7 @@
                     </pic:cNvPicPr>
                   </pic:nvPicPr>
                   <pic:blipFill>
-                    <a:blip r:embed="rId8">
+                    <a:blip r:embed="rId9">
                       <a:extLst>
                         <a:ext uri="{28A0092B-C50C-407E-A947-70E740481C1C}">
                           <a14:useLocalDpi xmlns:a14="http://schemas.microsoft.com/office/drawing/2010/main" val="0"/>
@@ -2873,7 +3058,7 @@
                     </pic:cNvPicPr>
                   </pic:nvPicPr>
                   <pic:blipFill>
-                    <a:blip r:embed="rId9">
+                    <a:blip r:embed="rId10">
                       <a:extLst>
                         <a:ext uri="{28A0092B-C50C-407E-A947-70E740481C1C}">
                           <a14:useLocalDpi xmlns:a14="http://schemas.microsoft.com/office/drawing/2010/main" val="0"/>
@@ -2964,7 +3149,7 @@
                     </pic:cNvPicPr>
                   </pic:nvPicPr>
                   <pic:blipFill>
-                    <a:blip r:embed="rId10">
+                    <a:blip r:embed="rId11">
                       <a:extLst>
                         <a:ext uri="{28A0092B-C50C-407E-A947-70E740481C1C}">
                           <a14:useLocalDpi xmlns:a14="http://schemas.microsoft.com/office/drawing/2010/main" val="0"/>
@@ -3080,7 +3265,7 @@
                     </pic:cNvPicPr>
                   </pic:nvPicPr>
                   <pic:blipFill>
-                    <a:blip r:embed="rId11">
+                    <a:blip r:embed="rId12">
                       <a:extLst>
                         <a:ext uri="{28A0092B-C50C-407E-A947-70E740481C1C}">
                           <a14:useLocalDpi xmlns:a14="http://schemas.microsoft.com/office/drawing/2010/main" val="0"/>
@@ -3171,7 +3356,7 @@
                     </pic:cNvPicPr>
                   </pic:nvPicPr>
                   <pic:blipFill>
-                    <a:blip r:embed="rId12">
+                    <a:blip r:embed="rId13">
                       <a:extLst>
                         <a:ext uri="{28A0092B-C50C-407E-A947-70E740481C1C}">
                           <a14:useLocalDpi xmlns:a14="http://schemas.microsoft.com/office/drawing/2010/main" val="0"/>
@@ -3263,7 +3448,7 @@
                     </pic:cNvPicPr>
                   </pic:nvPicPr>
                   <pic:blipFill>
-                    <a:blip r:embed="rId13">
+                    <a:blip r:embed="rId14">
                       <a:extLst>
                         <a:ext uri="{28A0092B-C50C-407E-A947-70E740481C1C}">
                           <a14:useLocalDpi xmlns:a14="http://schemas.microsoft.com/office/drawing/2010/main" val="0"/>
@@ -3338,7 +3523,7 @@
                     </pic:cNvPicPr>
                   </pic:nvPicPr>
                   <pic:blipFill>
-                    <a:blip r:embed="rId14">
+                    <a:blip r:embed="rId15">
                       <a:extLst>
                         <a:ext uri="{28A0092B-C50C-407E-A947-70E740481C1C}">
                           <a14:useLocalDpi xmlns:a14="http://schemas.microsoft.com/office/drawing/2010/main" val="0"/>
@@ -3404,7 +3589,7 @@
                     </pic:cNvPicPr>
                   </pic:nvPicPr>
                   <pic:blipFill>
-                    <a:blip r:embed="rId15">
+                    <a:blip r:embed="rId16">
                       <a:extLst>
                         <a:ext uri="{28A0092B-C50C-407E-A947-70E740481C1C}">
                           <a14:useLocalDpi xmlns:a14="http://schemas.microsoft.com/office/drawing/2010/main" val="0"/>
@@ -3470,7 +3655,7 @@
                     </pic:cNvPicPr>
                   </pic:nvPicPr>
                   <pic:blipFill>
-                    <a:blip r:embed="rId16">
+                    <a:blip r:embed="rId17">
                       <a:extLst>
                         <a:ext uri="{28A0092B-C50C-407E-A947-70E740481C1C}">
                           <a14:useLocalDpi xmlns:a14="http://schemas.microsoft.com/office/drawing/2010/main" val="0"/>
@@ -3536,7 +3721,7 @@
                     </pic:cNvPicPr>
                   </pic:nvPicPr>
                   <pic:blipFill>
-                    <a:blip r:embed="rId17">
+                    <a:blip r:embed="rId18">
                       <a:extLst>
                         <a:ext uri="{28A0092B-C50C-407E-A947-70E740481C1C}">
                           <a14:useLocalDpi xmlns:a14="http://schemas.microsoft.com/office/drawing/2010/main" val="0"/>
@@ -3652,7 +3837,7 @@
                     </pic:cNvPicPr>
                   </pic:nvPicPr>
                   <pic:blipFill>
-                    <a:blip r:embed="rId18">
+                    <a:blip r:embed="rId19">
                       <a:extLst>
                         <a:ext uri="{28A0092B-C50C-407E-A947-70E740481C1C}">
                           <a14:useLocalDpi xmlns:a14="http://schemas.microsoft.com/office/drawing/2010/main" val="0"/>
@@ -3807,7 +3992,7 @@
                     </pic:cNvPicPr>
                   </pic:nvPicPr>
                   <pic:blipFill>
-                    <a:blip r:embed="rId19">
+                    <a:blip r:embed="rId20">
                       <a:extLst>
                         <a:ext uri="{28A0092B-C50C-407E-A947-70E740481C1C}">
                           <a14:useLocalDpi xmlns:a14="http://schemas.microsoft.com/office/drawing/2010/main" val="0"/>
@@ -3898,7 +4083,7 @@
                     </pic:cNvPicPr>
                   </pic:nvPicPr>
                   <pic:blipFill>
-                    <a:blip r:embed="rId20">
+                    <a:blip r:embed="rId21">
                       <a:extLst>
                         <a:ext uri="{28A0092B-C50C-407E-A947-70E740481C1C}">
                           <a14:useLocalDpi xmlns:a14="http://schemas.microsoft.com/office/drawing/2010/main" val="0"/>
@@ -4068,7 +4253,7 @@
                     </pic:cNvPicPr>
                   </pic:nvPicPr>
                   <pic:blipFill>
-                    <a:blip r:embed="rId21">
+                    <a:blip r:embed="rId22">
                       <a:extLst>
                         <a:ext uri="{28A0092B-C50C-407E-A947-70E740481C1C}">
                           <a14:useLocalDpi xmlns:a14="http://schemas.microsoft.com/office/drawing/2010/main" val="0"/>
@@ -4134,7 +4319,7 @@
                     </pic:cNvPicPr>
                   </pic:nvPicPr>
                   <pic:blipFill>
-                    <a:blip r:embed="rId22">
+                    <a:blip r:embed="rId23">
                       <a:extLst>
                         <a:ext uri="{28A0092B-C50C-407E-A947-70E740481C1C}">
                           <a14:useLocalDpi xmlns:a14="http://schemas.microsoft.com/office/drawing/2010/main" val="0"/>
@@ -4199,7 +4384,7 @@
                     </pic:cNvPicPr>
                   </pic:nvPicPr>
                   <pic:blipFill>
-                    <a:blip r:embed="rId23">
+                    <a:blip r:embed="rId24">
                       <a:extLst>
                         <a:ext uri="{28A0092B-C50C-407E-A947-70E740481C1C}">
                           <a14:useLocalDpi xmlns:a14="http://schemas.microsoft.com/office/drawing/2010/main" val="0"/>
@@ -4265,7 +4450,7 @@
                     </pic:cNvPicPr>
                   </pic:nvPicPr>
                   <pic:blipFill>
-                    <a:blip r:embed="rId24">
+                    <a:blip r:embed="rId25">
                       <a:extLst>
                         <a:ext uri="{28A0092B-C50C-407E-A947-70E740481C1C}">
                           <a14:useLocalDpi xmlns:a14="http://schemas.microsoft.com/office/drawing/2010/main" val="0"/>
@@ -4330,7 +4515,7 @@
                     </pic:cNvPicPr>
                   </pic:nvPicPr>
                   <pic:blipFill>
-                    <a:blip r:embed="rId25">
+                    <a:blip r:embed="rId26">
                       <a:extLst>
                         <a:ext uri="{28A0092B-C50C-407E-A947-70E740481C1C}">
                           <a14:useLocalDpi xmlns:a14="http://schemas.microsoft.com/office/drawing/2010/main" val="0"/>
@@ -4435,7 +4620,7 @@
                     </pic:cNvPicPr>
                   </pic:nvPicPr>
                   <pic:blipFill>
-                    <a:blip r:embed="rId26">
+                    <a:blip r:embed="rId27">
                       <a:extLst>
                         <a:ext uri="{28A0092B-C50C-407E-A947-70E740481C1C}">
                           <a14:useLocalDpi xmlns:a14="http://schemas.microsoft.com/office/drawing/2010/main" val="0"/>
@@ -4500,7 +4685,7 @@
                     </pic:cNvPicPr>
                   </pic:nvPicPr>
                   <pic:blipFill>
-                    <a:blip r:embed="rId27">
+                    <a:blip r:embed="rId28">
                       <a:extLst>
                         <a:ext uri="{28A0092B-C50C-407E-A947-70E740481C1C}">
                           <a14:useLocalDpi xmlns:a14="http://schemas.microsoft.com/office/drawing/2010/main" val="0"/>
@@ -4566,7 +4751,7 @@
                     </pic:cNvPicPr>
                   </pic:nvPicPr>
                   <pic:blipFill>
-                    <a:blip r:embed="rId28">
+                    <a:blip r:embed="rId29">
                       <a:extLst>
                         <a:ext uri="{28A0092B-C50C-407E-A947-70E740481C1C}">
                           <a14:useLocalDpi xmlns:a14="http://schemas.microsoft.com/office/drawing/2010/main" val="0"/>
@@ -4631,7 +4816,7 @@
                     </pic:cNvPicPr>
                   </pic:nvPicPr>
                   <pic:blipFill>
-                    <a:blip r:embed="rId29">
+                    <a:blip r:embed="rId30">
                       <a:extLst>
                         <a:ext uri="{28A0092B-C50C-407E-A947-70E740481C1C}">
                           <a14:useLocalDpi xmlns:a14="http://schemas.microsoft.com/office/drawing/2010/main" val="0"/>
@@ -4723,7 +4908,7 @@
                     </pic:cNvPicPr>
                   </pic:nvPicPr>
                   <pic:blipFill>
-                    <a:blip r:embed="rId30">
+                    <a:blip r:embed="rId31">
                       <a:extLst>
                         <a:ext uri="{28A0092B-C50C-407E-A947-70E740481C1C}">
                           <a14:useLocalDpi xmlns:a14="http://schemas.microsoft.com/office/drawing/2010/main" val="0"/>
@@ -4788,7 +4973,7 @@
                     </pic:cNvPicPr>
                   </pic:nvPicPr>
                   <pic:blipFill>
-                    <a:blip r:embed="rId31">
+                    <a:blip r:embed="rId32">
                       <a:extLst>
                         <a:ext uri="{28A0092B-C50C-407E-A947-70E740481C1C}">
                           <a14:useLocalDpi xmlns:a14="http://schemas.microsoft.com/office/drawing/2010/main" val="0"/>
@@ -4854,7 +5039,7 @@
                     </pic:cNvPicPr>
                   </pic:nvPicPr>
                   <pic:blipFill>
-                    <a:blip r:embed="rId32">
+                    <a:blip r:embed="rId33">
                       <a:extLst>
                         <a:ext uri="{28A0092B-C50C-407E-A947-70E740481C1C}">
                           <a14:useLocalDpi xmlns:a14="http://schemas.microsoft.com/office/drawing/2010/main" val="0"/>
@@ -4919,7 +5104,7 @@
                     </pic:cNvPicPr>
                   </pic:nvPicPr>
                   <pic:blipFill>
-                    <a:blip r:embed="rId33">
+                    <a:blip r:embed="rId34">
                       <a:extLst>
                         <a:ext uri="{28A0092B-C50C-407E-A947-70E740481C1C}">
                           <a14:useLocalDpi xmlns:a14="http://schemas.microsoft.com/office/drawing/2010/main" val="0"/>
@@ -4985,7 +5170,7 @@
                     </pic:cNvPicPr>
                   </pic:nvPicPr>
                   <pic:blipFill>
-                    <a:blip r:embed="rId34">
+                    <a:blip r:embed="rId35">
                       <a:extLst>
                         <a:ext uri="{28A0092B-C50C-407E-A947-70E740481C1C}">
                           <a14:useLocalDpi xmlns:a14="http://schemas.microsoft.com/office/drawing/2010/main" val="0"/>
@@ -5085,7 +5270,7 @@
                     </pic:cNvPicPr>
                   </pic:nvPicPr>
                   <pic:blipFill>
-                    <a:blip r:embed="rId35">
+                    <a:blip r:embed="rId36">
                       <a:extLst>
                         <a:ext uri="{28A0092B-C50C-407E-A947-70E740481C1C}">
                           <a14:useLocalDpi xmlns:a14="http://schemas.microsoft.com/office/drawing/2010/main" val="0"/>
@@ -5151,7 +5336,7 @@
                     </pic:cNvPicPr>
                   </pic:nvPicPr>
                   <pic:blipFill>
-                    <a:blip r:embed="rId36">
+                    <a:blip r:embed="rId37">
                       <a:extLst>
                         <a:ext uri="{28A0092B-C50C-407E-A947-70E740481C1C}">
                           <a14:useLocalDpi xmlns:a14="http://schemas.microsoft.com/office/drawing/2010/main" val="0"/>
@@ -5216,7 +5401,7 @@
                     </pic:cNvPicPr>
                   </pic:nvPicPr>
                   <pic:blipFill>
-                    <a:blip r:embed="rId37">
+                    <a:blip r:embed="rId38">
                       <a:extLst>
                         <a:ext uri="{28A0092B-C50C-407E-A947-70E740481C1C}">
                           <a14:useLocalDpi xmlns:a14="http://schemas.microsoft.com/office/drawing/2010/main" val="0"/>
@@ -5282,7 +5467,7 @@
                     </pic:cNvPicPr>
                   </pic:nvPicPr>
                   <pic:blipFill>
-                    <a:blip r:embed="rId38">
+                    <a:blip r:embed="rId39">
                       <a:extLst>
                         <a:ext uri="{28A0092B-C50C-407E-A947-70E740481C1C}">
                           <a14:useLocalDpi xmlns:a14="http://schemas.microsoft.com/office/drawing/2010/main" val="0"/>
@@ -5373,7 +5558,7 @@
                     </pic:cNvPicPr>
                   </pic:nvPicPr>
                   <pic:blipFill>
-                    <a:blip r:embed="rId39">
+                    <a:blip r:embed="rId40">
                       <a:extLst>
                         <a:ext uri="{28A0092B-C50C-407E-A947-70E740481C1C}">
                           <a14:useLocalDpi xmlns:a14="http://schemas.microsoft.com/office/drawing/2010/main" val="0"/>
@@ -5439,7 +5624,7 @@
                     </pic:cNvPicPr>
                   </pic:nvPicPr>
                   <pic:blipFill>
-                    <a:blip r:embed="rId40">
+                    <a:blip r:embed="rId41">
                       <a:extLst>
                         <a:ext uri="{28A0092B-C50C-407E-A947-70E740481C1C}">
                           <a14:useLocalDpi xmlns:a14="http://schemas.microsoft.com/office/drawing/2010/main" val="0"/>
@@ -5505,7 +5690,7 @@
                     </pic:cNvPicPr>
                   </pic:nvPicPr>
                   <pic:blipFill>
-                    <a:blip r:embed="rId41">
+                    <a:blip r:embed="rId42">
                       <a:extLst>
                         <a:ext uri="{28A0092B-C50C-407E-A947-70E740481C1C}">
                           <a14:useLocalDpi xmlns:a14="http://schemas.microsoft.com/office/drawing/2010/main" val="0"/>
@@ -5570,7 +5755,7 @@
                     </pic:cNvPicPr>
                   </pic:nvPicPr>
                   <pic:blipFill>
-                    <a:blip r:embed="rId42">
+                    <a:blip r:embed="rId43">
                       <a:extLst>
                         <a:ext uri="{28A0092B-C50C-407E-A947-70E740481C1C}">
                           <a14:useLocalDpi xmlns:a14="http://schemas.microsoft.com/office/drawing/2010/main" val="0"/>
@@ -5675,7 +5860,7 @@
                     </pic:cNvPicPr>
                   </pic:nvPicPr>
                   <pic:blipFill>
-                    <a:blip r:embed="rId43">
+                    <a:blip r:embed="rId44">
                       <a:extLst>
                         <a:ext uri="{28A0092B-C50C-407E-A947-70E740481C1C}">
                           <a14:useLocalDpi xmlns:a14="http://schemas.microsoft.com/office/drawing/2010/main" val="0"/>
@@ -5741,7 +5926,7 @@
                     </pic:cNvPicPr>
                   </pic:nvPicPr>
                   <pic:blipFill>
-                    <a:blip r:embed="rId44">
+                    <a:blip r:embed="rId45">
                       <a:extLst>
                         <a:ext uri="{28A0092B-C50C-407E-A947-70E740481C1C}">
                           <a14:useLocalDpi xmlns:a14="http://schemas.microsoft.com/office/drawing/2010/main" val="0"/>
@@ -5807,7 +5992,7 @@
                     </pic:cNvPicPr>
                   </pic:nvPicPr>
                   <pic:blipFill>
-                    <a:blip r:embed="rId45">
+                    <a:blip r:embed="rId46">
                       <a:extLst>
                         <a:ext uri="{28A0092B-C50C-407E-A947-70E740481C1C}">
                           <a14:useLocalDpi xmlns:a14="http://schemas.microsoft.com/office/drawing/2010/main" val="0"/>
@@ -5873,7 +6058,7 @@
                     </pic:cNvPicPr>
                   </pic:nvPicPr>
                   <pic:blipFill>
-                    <a:blip r:embed="rId46">
+                    <a:blip r:embed="rId47">
                       <a:extLst>
                         <a:ext uri="{28A0092B-C50C-407E-A947-70E740481C1C}">
                           <a14:useLocalDpi xmlns:a14="http://schemas.microsoft.com/office/drawing/2010/main" val="0"/>
@@ -5939,7 +6124,7 @@
                     </pic:cNvPicPr>
                   </pic:nvPicPr>
                   <pic:blipFill>
-                    <a:blip r:embed="rId47">
+                    <a:blip r:embed="rId48">
                       <a:extLst>
                         <a:ext uri="{28A0092B-C50C-407E-A947-70E740481C1C}">
                           <a14:useLocalDpi xmlns:a14="http://schemas.microsoft.com/office/drawing/2010/main" val="0"/>
@@ -6014,7 +6199,7 @@
                     </pic:cNvPicPr>
                   </pic:nvPicPr>
                   <pic:blipFill>
-                    <a:blip r:embed="rId48">
+                    <a:blip r:embed="rId49">
                       <a:extLst>
                         <a:ext uri="{28A0092B-C50C-407E-A947-70E740481C1C}">
                           <a14:useLocalDpi xmlns:a14="http://schemas.microsoft.com/office/drawing/2010/main" val="0"/>
@@ -6089,7 +6274,7 @@
                     </pic:cNvPicPr>
                   </pic:nvPicPr>
                   <pic:blipFill>
-                    <a:blip r:embed="rId49">
+                    <a:blip r:embed="rId50">
                       <a:extLst>
                         <a:ext uri="{28A0092B-C50C-407E-A947-70E740481C1C}">
                           <a14:useLocalDpi xmlns:a14="http://schemas.microsoft.com/office/drawing/2010/main" val="0"/>
@@ -6155,7 +6340,7 @@
                     </pic:cNvPicPr>
                   </pic:nvPicPr>
                   <pic:blipFill>
-                    <a:blip r:embed="rId50">
+                    <a:blip r:embed="rId51">
                       <a:extLst>
                         <a:ext uri="{28A0092B-C50C-407E-A947-70E740481C1C}">
                           <a14:useLocalDpi xmlns:a14="http://schemas.microsoft.com/office/drawing/2010/main" val="0"/>
@@ -6266,7 +6451,7 @@
                     </pic:cNvPicPr>
                   </pic:nvPicPr>
                   <pic:blipFill>
-                    <a:blip r:embed="rId51">
+                    <a:blip r:embed="rId52">
                       <a:extLst>
                         <a:ext uri="{28A0092B-C50C-407E-A947-70E740481C1C}">
                           <a14:useLocalDpi xmlns:a14="http://schemas.microsoft.com/office/drawing/2010/main" val="0"/>
@@ -6336,7 +6521,7 @@
                     </pic:cNvPicPr>
                   </pic:nvPicPr>
                   <pic:blipFill>
-                    <a:blip r:embed="rId52">
+                    <a:blip r:embed="rId53">
                       <a:extLst>
                         <a:ext uri="{28A0092B-C50C-407E-A947-70E740481C1C}">
                           <a14:useLocalDpi xmlns:a14="http://schemas.microsoft.com/office/drawing/2010/main" val="0"/>
@@ -6406,7 +6591,7 @@
                     </pic:cNvPicPr>
                   </pic:nvPicPr>
                   <pic:blipFill>
-                    <a:blip r:embed="rId53">
+                    <a:blip r:embed="rId54">
                       <a:extLst>
                         <a:ext uri="{28A0092B-C50C-407E-A947-70E740481C1C}">
                           <a14:useLocalDpi xmlns:a14="http://schemas.microsoft.com/office/drawing/2010/main" val="0"/>
@@ -6476,7 +6661,7 @@
                     </pic:cNvPicPr>
                   </pic:nvPicPr>
                   <pic:blipFill>
-                    <a:blip r:embed="rId54">
+                    <a:blip r:embed="rId55">
                       <a:extLst>
                         <a:ext uri="{28A0092B-C50C-407E-A947-70E740481C1C}">
                           <a14:useLocalDpi xmlns:a14="http://schemas.microsoft.com/office/drawing/2010/main" val="0"/>
@@ -6546,7 +6731,7 @@
                     </pic:cNvPicPr>
                   </pic:nvPicPr>
                   <pic:blipFill>
-                    <a:blip r:embed="rId55">
+                    <a:blip r:embed="rId56">
                       <a:extLst>
                         <a:ext uri="{28A0092B-C50C-407E-A947-70E740481C1C}">
                           <a14:useLocalDpi xmlns:a14="http://schemas.microsoft.com/office/drawing/2010/main" val="0"/>
@@ -6616,7 +6801,7 @@
                     </pic:cNvPicPr>
                   </pic:nvPicPr>
                   <pic:blipFill>
-                    <a:blip r:embed="rId56">
+                    <a:blip r:embed="rId57">
                       <a:extLst>
                         <a:ext uri="{28A0092B-C50C-407E-A947-70E740481C1C}">
                           <a14:useLocalDpi xmlns:a14="http://schemas.microsoft.com/office/drawing/2010/main" val="0"/>
@@ -6686,7 +6871,7 @@
                     </pic:cNvPicPr>
                   </pic:nvPicPr>
                   <pic:blipFill>
-                    <a:blip r:embed="rId57">
+                    <a:blip r:embed="rId58">
                       <a:extLst>
                         <a:ext uri="{28A0092B-C50C-407E-A947-70E740481C1C}">
                           <a14:useLocalDpi xmlns:a14="http://schemas.microsoft.com/office/drawing/2010/main" val="0"/>
@@ -6756,7 +6941,7 @@
                     </pic:cNvPicPr>
                   </pic:nvPicPr>
                   <pic:blipFill>
-                    <a:blip r:embed="rId58">
+                    <a:blip r:embed="rId59">
                       <a:extLst>
                         <a:ext uri="{28A0092B-C50C-407E-A947-70E740481C1C}">
                           <a14:useLocalDpi xmlns:a14="http://schemas.microsoft.com/office/drawing/2010/main" val="0"/>
@@ -6826,7 +7011,7 @@
                     </pic:cNvPicPr>
                   </pic:nvPicPr>
                   <pic:blipFill>
-                    <a:blip r:embed="rId59">
+                    <a:blip r:embed="rId60">
                       <a:extLst>
                         <a:ext uri="{28A0092B-C50C-407E-A947-70E740481C1C}">
                           <a14:useLocalDpi xmlns:a14="http://schemas.microsoft.com/office/drawing/2010/main" val="0"/>
@@ -6896,7 +7081,7 @@
                     </pic:cNvPicPr>
                   </pic:nvPicPr>
                   <pic:blipFill>
-                    <a:blip r:embed="rId60">
+                    <a:blip r:embed="rId61">
                       <a:extLst>
                         <a:ext uri="{28A0092B-C50C-407E-A947-70E740481C1C}">
                           <a14:useLocalDpi xmlns:a14="http://schemas.microsoft.com/office/drawing/2010/main" val="0"/>
@@ -6966,7 +7151,7 @@
                     </pic:cNvPicPr>
                   </pic:nvPicPr>
                   <pic:blipFill>
-                    <a:blip r:embed="rId61">
+                    <a:blip r:embed="rId62">
                       <a:extLst>
                         <a:ext uri="{28A0092B-C50C-407E-A947-70E740481C1C}">
                           <a14:useLocalDpi xmlns:a14="http://schemas.microsoft.com/office/drawing/2010/main" val="0"/>
@@ -7036,7 +7221,7 @@
                     </pic:cNvPicPr>
                   </pic:nvPicPr>
                   <pic:blipFill>
-                    <a:blip r:embed="rId62">
+                    <a:blip r:embed="rId63">
                       <a:extLst>
                         <a:ext uri="{28A0092B-C50C-407E-A947-70E740481C1C}">
                           <a14:useLocalDpi xmlns:a14="http://schemas.microsoft.com/office/drawing/2010/main" val="0"/>
@@ -7106,7 +7291,7 @@
                     </pic:cNvPicPr>
                   </pic:nvPicPr>
                   <pic:blipFill>
-                    <a:blip r:embed="rId63">
+                    <a:blip r:embed="rId64">
                       <a:extLst>
                         <a:ext uri="{28A0092B-C50C-407E-A947-70E740481C1C}">
                           <a14:useLocalDpi xmlns:a14="http://schemas.microsoft.com/office/drawing/2010/main" val="0"/>
@@ -7176,7 +7361,7 @@
                     </pic:cNvPicPr>
                   </pic:nvPicPr>
                   <pic:blipFill>
-                    <a:blip r:embed="rId64">
+                    <a:blip r:embed="rId65">
                       <a:extLst>
                         <a:ext uri="{28A0092B-C50C-407E-A947-70E740481C1C}">
                           <a14:useLocalDpi xmlns:a14="http://schemas.microsoft.com/office/drawing/2010/main" val="0"/>
@@ -7246,7 +7431,7 @@
                     </pic:cNvPicPr>
                   </pic:nvPicPr>
                   <pic:blipFill>
-                    <a:blip r:embed="rId65">
+                    <a:blip r:embed="rId66">
                       <a:extLst>
                         <a:ext uri="{28A0092B-C50C-407E-A947-70E740481C1C}">
                           <a14:useLocalDpi xmlns:a14="http://schemas.microsoft.com/office/drawing/2010/main" val="0"/>
@@ -7316,7 +7501,7 @@
                     </pic:cNvPicPr>
                   </pic:nvPicPr>
                   <pic:blipFill>
-                    <a:blip r:embed="rId66">
+                    <a:blip r:embed="rId67">
                       <a:extLst>
                         <a:ext uri="{28A0092B-C50C-407E-A947-70E740481C1C}">
                           <a14:useLocalDpi xmlns:a14="http://schemas.microsoft.com/office/drawing/2010/main" val="0"/>
@@ -7380,76 +7565,6 @@
                 <pic:pic xmlns:pic="http://schemas.openxmlformats.org/drawingml/2006/picture">
                   <pic:nvPicPr>
                     <pic:cNvPr id="0" name="Picture 65"/>
-                    <pic:cNvPicPr>
-                      <a:picLocks noChangeAspect="1" noChangeArrowheads="1"/>
-                    </pic:cNvPicPr>
-                  </pic:nvPicPr>
-                  <pic:blipFill>
-                    <a:blip r:embed="rId67">
-                      <a:extLst>
-                        <a:ext uri="{28A0092B-C50C-407E-A947-70E740481C1C}">
-                          <a14:useLocalDpi xmlns:a14="http://schemas.microsoft.com/office/drawing/2010/main" val="0"/>
-                        </a:ext>
-                      </a:extLst>
-                    </a:blip>
-                    <a:srcRect/>
-                    <a:stretch>
-                      <a:fillRect/>
-                    </a:stretch>
-                  </pic:blipFill>
-                  <pic:spPr bwMode="auto">
-                    <a:xfrm>
-                      <a:off x="0" y="0"/>
-                      <a:ext cx="5934075" cy="2657475"/>
-                    </a:xfrm>
-                    <a:prstGeom prst="rect">
-                      <a:avLst/>
-                    </a:prstGeom>
-                    <a:noFill/>
-                    <a:ln>
-                      <a:noFill/>
-                    </a:ln>
-                  </pic:spPr>
-                </pic:pic>
-              </a:graphicData>
-            </a:graphic>
-          </wp:inline>
-        </w:drawing>
-      </w:r>
-    </w:p>
-    <w:p>
-      <w:pPr>
-        <w:rPr>
-          <w:b/>
-          <w:bCs/>
-          <w:sz w:val="24"/>
-          <w:szCs w:val="24"/>
-          <w:lang w:val="sr-Latn-RS"/>
-        </w:rPr>
-      </w:pPr>
-      <w:r>
-        <w:rPr>
-          <w:b/>
-          <w:bCs/>
-          <w:noProof/>
-          <w:sz w:val="24"/>
-          <w:szCs w:val="24"/>
-          <w:lang w:val="sr-Latn-RS"/>
-        </w:rPr>
-        <w:lastRenderedPageBreak/>
-        <w:drawing>
-          <wp:inline distT="0" distB="0" distL="0" distR="0" wp14:anchorId="4665AAA6" wp14:editId="1E0D65DF">
-            <wp:extent cx="5934075" cy="2657475"/>
-            <wp:effectExtent l="0" t="0" r="9525" b="9525"/>
-            <wp:docPr id="918360534" name="Picture 79"/>
-            <wp:cNvGraphicFramePr>
-              <a:graphicFrameLocks xmlns:a="http://schemas.openxmlformats.org/drawingml/2006/main" noChangeAspect="1"/>
-            </wp:cNvGraphicFramePr>
-            <a:graphic xmlns:a="http://schemas.openxmlformats.org/drawingml/2006/main">
-              <a:graphicData uri="http://schemas.openxmlformats.org/drawingml/2006/picture">
-                <pic:pic xmlns:pic="http://schemas.openxmlformats.org/drawingml/2006/picture">
-                  <pic:nvPicPr>
-                    <pic:cNvPr id="0" name="Picture 66"/>
                     <pic:cNvPicPr>
                       <a:picLocks noChangeAspect="1" noChangeArrowheads="1"/>
                     </pic:cNvPicPr>
@@ -7506,6 +7621,76 @@
           <w:szCs w:val="24"/>
           <w:lang w:val="sr-Latn-RS"/>
         </w:rPr>
+        <w:lastRenderedPageBreak/>
+        <w:drawing>
+          <wp:inline distT="0" distB="0" distL="0" distR="0" wp14:anchorId="4665AAA6" wp14:editId="1E0D65DF">
+            <wp:extent cx="5934075" cy="2657475"/>
+            <wp:effectExtent l="0" t="0" r="9525" b="9525"/>
+            <wp:docPr id="918360534" name="Picture 79"/>
+            <wp:cNvGraphicFramePr>
+              <a:graphicFrameLocks xmlns:a="http://schemas.openxmlformats.org/drawingml/2006/main" noChangeAspect="1"/>
+            </wp:cNvGraphicFramePr>
+            <a:graphic xmlns:a="http://schemas.openxmlformats.org/drawingml/2006/main">
+              <a:graphicData uri="http://schemas.openxmlformats.org/drawingml/2006/picture">
+                <pic:pic xmlns:pic="http://schemas.openxmlformats.org/drawingml/2006/picture">
+                  <pic:nvPicPr>
+                    <pic:cNvPr id="0" name="Picture 66"/>
+                    <pic:cNvPicPr>
+                      <a:picLocks noChangeAspect="1" noChangeArrowheads="1"/>
+                    </pic:cNvPicPr>
+                  </pic:nvPicPr>
+                  <pic:blipFill>
+                    <a:blip r:embed="rId69">
+                      <a:extLst>
+                        <a:ext uri="{28A0092B-C50C-407E-A947-70E740481C1C}">
+                          <a14:useLocalDpi xmlns:a14="http://schemas.microsoft.com/office/drawing/2010/main" val="0"/>
+                        </a:ext>
+                      </a:extLst>
+                    </a:blip>
+                    <a:srcRect/>
+                    <a:stretch>
+                      <a:fillRect/>
+                    </a:stretch>
+                  </pic:blipFill>
+                  <pic:spPr bwMode="auto">
+                    <a:xfrm>
+                      <a:off x="0" y="0"/>
+                      <a:ext cx="5934075" cy="2657475"/>
+                    </a:xfrm>
+                    <a:prstGeom prst="rect">
+                      <a:avLst/>
+                    </a:prstGeom>
+                    <a:noFill/>
+                    <a:ln>
+                      <a:noFill/>
+                    </a:ln>
+                  </pic:spPr>
+                </pic:pic>
+              </a:graphicData>
+            </a:graphic>
+          </wp:inline>
+        </w:drawing>
+      </w:r>
+    </w:p>
+    <w:p>
+      <w:pPr>
+        <w:rPr>
+          <w:b/>
+          <w:bCs/>
+          <w:sz w:val="24"/>
+          <w:szCs w:val="24"/>
+          <w:lang w:val="sr-Latn-RS"/>
+        </w:rPr>
+      </w:pPr>
+      <w:r>
+        <w:rPr>
+          <w:b/>
+          <w:bCs/>
+          <w:noProof/>
+          <w:sz w:val="24"/>
+          <w:szCs w:val="24"/>
+          <w:lang w:val="sr-Latn-RS"/>
+        </w:rPr>
         <w:drawing>
           <wp:inline distT="0" distB="0" distL="0" distR="0" wp14:anchorId="5789290D" wp14:editId="249B235D">
             <wp:extent cx="2886075" cy="2838450"/>
@@ -7524,7 +7709,7 @@
                     </pic:cNvPicPr>
                   </pic:nvPicPr>
                   <pic:blipFill>
-                    <a:blip r:embed="rId69">
+                    <a:blip r:embed="rId70">
                       <a:extLst>
                         <a:ext uri="{28A0092B-C50C-407E-A947-70E740481C1C}">
                           <a14:useLocalDpi xmlns:a14="http://schemas.microsoft.com/office/drawing/2010/main" val="0"/>
@@ -7639,7 +7824,7 @@
                     </pic:cNvPicPr>
                   </pic:nvPicPr>
                   <pic:blipFill>
-                    <a:blip r:embed="rId70">
+                    <a:blip r:embed="rId71">
                       <a:extLst>
                         <a:ext uri="{28A0092B-C50C-407E-A947-70E740481C1C}">
                           <a14:useLocalDpi xmlns:a14="http://schemas.microsoft.com/office/drawing/2010/main" val="0"/>
@@ -7705,7 +7890,7 @@
                     </pic:cNvPicPr>
                   </pic:nvPicPr>
                   <pic:blipFill>
-                    <a:blip r:embed="rId71">
+                    <a:blip r:embed="rId72">
                       <a:extLst>
                         <a:ext uri="{28A0092B-C50C-407E-A947-70E740481C1C}">
                           <a14:useLocalDpi xmlns:a14="http://schemas.microsoft.com/office/drawing/2010/main" val="0"/>
@@ -7770,7 +7955,7 @@
                     </pic:cNvPicPr>
                   </pic:nvPicPr>
                   <pic:blipFill>
-                    <a:blip r:embed="rId72">
+                    <a:blip r:embed="rId73">
                       <a:extLst>
                         <a:ext uri="{28A0092B-C50C-407E-A947-70E740481C1C}">
                           <a14:useLocalDpi xmlns:a14="http://schemas.microsoft.com/office/drawing/2010/main" val="0"/>
@@ -7857,7 +8042,7 @@
                     <pic:cNvPicPr/>
                   </pic:nvPicPr>
                   <pic:blipFill>
-                    <a:blip r:embed="rId73"/>
+                    <a:blip r:embed="rId74"/>
                     <a:stretch>
                       <a:fillRect/>
                     </a:stretch>
@@ -7907,7 +8092,7 @@
                     <pic:cNvPicPr/>
                   </pic:nvPicPr>
                   <pic:blipFill>
-                    <a:blip r:embed="rId74"/>
+                    <a:blip r:embed="rId75"/>
                     <a:stretch>
                       <a:fillRect/>
                     </a:stretch>
@@ -7957,7 +8142,7 @@
                     <pic:cNvPicPr/>
                   </pic:nvPicPr>
                   <pic:blipFill>
-                    <a:blip r:embed="rId75"/>
+                    <a:blip r:embed="rId76"/>
                     <a:stretch>
                       <a:fillRect/>
                     </a:stretch>
@@ -8007,7 +8192,7 @@
                     <pic:cNvPicPr/>
                   </pic:nvPicPr>
                   <pic:blipFill>
-                    <a:blip r:embed="rId76"/>
+                    <a:blip r:embed="rId77"/>
                     <a:stretch>
                       <a:fillRect/>
                     </a:stretch>
@@ -8057,7 +8242,7 @@
                     <pic:cNvPicPr/>
                   </pic:nvPicPr>
                   <pic:blipFill>
-                    <a:blip r:embed="rId77"/>
+                    <a:blip r:embed="rId78"/>
                     <a:stretch>
                       <a:fillRect/>
                     </a:stretch>
@@ -8107,7 +8292,7 @@
                     <pic:cNvPicPr/>
                   </pic:nvPicPr>
                   <pic:blipFill>
-                    <a:blip r:embed="rId78"/>
+                    <a:blip r:embed="rId79"/>
                     <a:stretch>
                       <a:fillRect/>
                     </a:stretch>
@@ -8157,7 +8342,7 @@
                     <pic:cNvPicPr/>
                   </pic:nvPicPr>
                   <pic:blipFill>
-                    <a:blip r:embed="rId79"/>
+                    <a:blip r:embed="rId80"/>
                     <a:stretch>
                       <a:fillRect/>
                     </a:stretch>
@@ -8207,7 +8392,7 @@
                     <pic:cNvPicPr/>
                   </pic:nvPicPr>
                   <pic:blipFill>
-                    <a:blip r:embed="rId80"/>
+                    <a:blip r:embed="rId81"/>
                     <a:stretch>
                       <a:fillRect/>
                     </a:stretch>
@@ -8257,7 +8442,7 @@
                     <pic:cNvPicPr/>
                   </pic:nvPicPr>
                   <pic:blipFill>
-                    <a:blip r:embed="rId81"/>
+                    <a:blip r:embed="rId82"/>
                     <a:stretch>
                       <a:fillRect/>
                     </a:stretch>
@@ -8307,7 +8492,7 @@
                     <pic:cNvPicPr/>
                   </pic:nvPicPr>
                   <pic:blipFill>
-                    <a:blip r:embed="rId82"/>
+                    <a:blip r:embed="rId83"/>
                     <a:stretch>
                       <a:fillRect/>
                     </a:stretch>
@@ -8357,7 +8542,7 @@
                     <pic:cNvPicPr/>
                   </pic:nvPicPr>
                   <pic:blipFill>
-                    <a:blip r:embed="rId83"/>
+                    <a:blip r:embed="rId84"/>
                     <a:stretch>
                       <a:fillRect/>
                     </a:stretch>
@@ -8441,7 +8626,7 @@
                     <pic:cNvPicPr/>
                   </pic:nvPicPr>
                   <pic:blipFill>
-                    <a:blip r:embed="rId84"/>
+                    <a:blip r:embed="rId85"/>
                     <a:stretch>
                       <a:fillRect/>
                     </a:stretch>
@@ -8517,7 +8702,7 @@
                     <pic:cNvPicPr/>
                   </pic:nvPicPr>
                   <pic:blipFill>
-                    <a:blip r:embed="rId85"/>
+                    <a:blip r:embed="rId86"/>
                     <a:stretch>
                       <a:fillRect/>
                     </a:stretch>
@@ -8593,7 +8778,7 @@
                     <pic:cNvPicPr/>
                   </pic:nvPicPr>
                   <pic:blipFill>
-                    <a:blip r:embed="rId86"/>
+                    <a:blip r:embed="rId87"/>
                     <a:stretch>
                       <a:fillRect/>
                     </a:stretch>
@@ -8668,7 +8853,7 @@
                     <pic:cNvPicPr/>
                   </pic:nvPicPr>
                   <pic:blipFill>
-                    <a:blip r:embed="rId87"/>
+                    <a:blip r:embed="rId88"/>
                     <a:stretch>
                       <a:fillRect/>
                     </a:stretch>
@@ -8744,7 +8929,7 @@
                     <pic:cNvPicPr/>
                   </pic:nvPicPr>
                   <pic:blipFill>
-                    <a:blip r:embed="rId88"/>
+                    <a:blip r:embed="rId89"/>
                     <a:stretch>
                       <a:fillRect/>
                     </a:stretch>
@@ -8820,7 +9005,7 @@
                     <pic:cNvPicPr/>
                   </pic:nvPicPr>
                   <pic:blipFill>
-                    <a:blip r:embed="rId89"/>
+                    <a:blip r:embed="rId90"/>
                     <a:stretch>
                       <a:fillRect/>
                     </a:stretch>
@@ -8896,7 +9081,7 @@
                     <pic:cNvPicPr/>
                   </pic:nvPicPr>
                   <pic:blipFill>
-                    <a:blip r:embed="rId90"/>
+                    <a:blip r:embed="rId91"/>
                     <a:stretch>
                       <a:fillRect/>
                     </a:stretch>
@@ -8971,7 +9156,7 @@
                     <pic:cNvPicPr/>
                   </pic:nvPicPr>
                   <pic:blipFill>
-                    <a:blip r:embed="rId91"/>
+                    <a:blip r:embed="rId92"/>
                     <a:stretch>
                       <a:fillRect/>
                     </a:stretch>
@@ -9022,8 +9207,8 @@
       </w:pPr>
     </w:p>
     <w:sectPr>
-      <w:headerReference w:type="default" r:id="rId92"/>
-      <w:footerReference w:type="default" r:id="rId93"/>
+      <w:headerReference w:type="default" r:id="rId93"/>
+      <w:footerReference w:type="default" r:id="rId94"/>
       <w:pgSz w:w="12240" w:h="15840"/>
       <w:pgMar w:top="1440" w:right="1440" w:bottom="1440" w:left="1440" w:header="720" w:footer="720" w:gutter="0"/>
       <w:cols w:space="720"/>
